--- a/docs/Vonage Proposal.docx
+++ b/docs/Vonage Proposal.docx
@@ -19,8 +19,6 @@
           <w:rFonts w:ascii="Exo Medium" w:hAnsi="Exo Medium"/>
           <w:b/>
           <w:color w:val="2196E9"/>
-          <w:sz w:val="32"/>
-          <w:szCs w:val="32"/>
         </w:rPr>
       </w:pPr>
     </w:p>
@@ -60,7 +58,16 @@
           <w:sz w:val="32"/>
           <w:szCs w:val="32"/>
         </w:rPr>
-        <w:t xml:space="preserve"> where</w:t>
+        <w:t xml:space="preserve"> where, who </w:t>
+      </w:r>
+      <w:r>
+        <w:rPr>
+          <w:rFonts w:ascii="Exo Medium" w:hAnsi="Exo Medium"/>
+          <w:color w:val="2196E9"/>
+          <w:sz w:val="32"/>
+          <w:szCs w:val="32"/>
+        </w:rPr>
+        <w:t>and</w:t>
       </w:r>
       <w:r>
         <w:rPr>
@@ -70,8 +77,54 @@
           <w:sz w:val="32"/>
           <w:szCs w:val="32"/>
         </w:rPr>
-        <w:t>, who</w:t>
-      </w:r>
+        <w:t xml:space="preserve"> when</w:t>
+      </w:r>
+      <w:r>
+        <w:rPr>
+          <w:rFonts w:ascii="Exo Medium" w:hAnsi="Exo Medium"/>
+          <w:color w:val="2196E9"/>
+          <w:sz w:val="32"/>
+          <w:szCs w:val="32"/>
+        </w:rPr>
+        <w:t xml:space="preserve"> is WACHacks?</w:t>
+      </w:r>
+    </w:p>
+    <w:p>
+      <w:pPr>
+        <w:rPr>
+          <w:rFonts w:ascii="Exo Medium" w:hAnsi="Exo Medium"/>
+        </w:rPr>
+      </w:pPr>
+    </w:p>
+    <w:p>
+      <w:pPr>
+        <w:rPr>
+          <w:rFonts w:ascii="Exo Medium" w:hAnsi="Exo Medium"/>
+        </w:rPr>
+      </w:pPr>
+      <w:r>
+        <w:rPr>
+          <w:rFonts w:ascii="Exo Medium" w:hAnsi="Exo Medium"/>
+        </w:rPr>
+        <w:t>This is covered in depth on the “Sponsorship Prospectus” document. Please read that document prior to this proposal, so that you get a better sense of what we’re offering to you in general.</w:t>
+      </w:r>
+    </w:p>
+    <w:p>
+      <w:pPr>
+        <w:rPr>
+          <w:rFonts w:ascii="Exo Medium" w:hAnsi="Exo Medium"/>
+        </w:rPr>
+      </w:pPr>
+    </w:p>
+    <w:p>
+      <w:pPr>
+        <w:rPr>
+          <w:rFonts w:ascii="Exo Medium" w:hAnsi="Exo Medium"/>
+          <w:color w:val="2196E9"/>
+          <w:sz w:val="32"/>
+          <w:szCs w:val="32"/>
+        </w:rPr>
+      </w:pPr>
       <w:r>
         <w:rPr>
           <w:rFonts w:ascii="Exo Medium" w:hAnsi="Exo Medium"/>
@@ -80,16 +133,7 @@
           <w:sz w:val="32"/>
           <w:szCs w:val="32"/>
         </w:rPr>
-        <w:t xml:space="preserve"> </w:t>
-      </w:r>
-      <w:r>
-        <w:rPr>
-          <w:rFonts w:ascii="Exo Medium" w:hAnsi="Exo Medium"/>
-          <w:color w:val="2196E9"/>
-          <w:sz w:val="32"/>
-          <w:szCs w:val="32"/>
-        </w:rPr>
-        <w:t>and</w:t>
+        <w:t>Why</w:t>
       </w:r>
       <w:r>
         <w:rPr>
@@ -99,7 +143,7 @@
           <w:sz w:val="32"/>
           <w:szCs w:val="32"/>
         </w:rPr>
-        <w:t xml:space="preserve"> when</w:t>
+        <w:t xml:space="preserve"> </w:t>
       </w:r>
       <w:r>
         <w:rPr>
@@ -108,81 +152,8 @@
           <w:sz w:val="32"/>
           <w:szCs w:val="32"/>
         </w:rPr>
-        <w:t xml:space="preserve"> is WACHacks?</w:t>
-      </w:r>
-    </w:p>
-    <w:p>
-      <w:pPr>
-        <w:rPr>
-          <w:rFonts w:ascii="Exo Medium" w:hAnsi="Exo Medium"/>
-        </w:rPr>
-      </w:pPr>
-    </w:p>
-    <w:p>
-      <w:pPr>
-        <w:rPr>
-          <w:rFonts w:ascii="Exo Medium" w:hAnsi="Exo Medium"/>
-        </w:rPr>
-      </w:pPr>
-      <w:r>
-        <w:rPr>
-          <w:rFonts w:ascii="Exo Medium" w:hAnsi="Exo Medium"/>
-        </w:rPr>
-        <w:t>This is covered in depth on the “Sponsorship Prospectus” document. Please read that</w:t>
-      </w:r>
-      <w:r>
-        <w:rPr>
-          <w:rFonts w:ascii="Exo Medium" w:hAnsi="Exo Medium"/>
-        </w:rPr>
-        <w:t xml:space="preserve"> document</w:t>
-      </w:r>
-      <w:r>
-        <w:rPr>
-          <w:rFonts w:ascii="Exo Medium" w:hAnsi="Exo Medium"/>
-        </w:rPr>
-        <w:t xml:space="preserve"> prior to this proposal</w:t>
-      </w:r>
-      <w:r>
-        <w:rPr>
-          <w:rFonts w:ascii="Exo Medium" w:hAnsi="Exo Medium"/>
-        </w:rPr>
-        <w:t>, so that you get a better sense of what we’re offering</w:t>
-      </w:r>
-      <w:r>
-        <w:rPr>
-          <w:rFonts w:ascii="Exo Medium" w:hAnsi="Exo Medium"/>
-        </w:rPr>
-        <w:t xml:space="preserve"> to you</w:t>
-      </w:r>
-      <w:r>
-        <w:rPr>
-          <w:rFonts w:ascii="Exo Medium" w:hAnsi="Exo Medium"/>
-        </w:rPr>
-        <w:t xml:space="preserve"> in general</w:t>
-      </w:r>
-      <w:r>
-        <w:rPr>
-          <w:rFonts w:ascii="Exo Medium" w:hAnsi="Exo Medium"/>
-        </w:rPr>
-        <w:t>.</w:t>
-      </w:r>
-    </w:p>
-    <w:p>
-      <w:pPr>
-        <w:rPr>
-          <w:rFonts w:ascii="Exo Medium" w:hAnsi="Exo Medium"/>
-        </w:rPr>
-      </w:pPr>
-    </w:p>
-    <w:p>
-      <w:pPr>
-        <w:rPr>
-          <w:rFonts w:ascii="Exo Medium" w:hAnsi="Exo Medium"/>
-          <w:color w:val="2196E9"/>
-          <w:sz w:val="32"/>
-          <w:szCs w:val="32"/>
-        </w:rPr>
-      </w:pPr>
+        <w:t>should</w:t>
+      </w:r>
       <w:r>
         <w:rPr>
           <w:rFonts w:ascii="Exo Medium" w:hAnsi="Exo Medium"/>
@@ -191,17 +162,16 @@
           <w:sz w:val="32"/>
           <w:szCs w:val="32"/>
         </w:rPr>
-        <w:t>Why</w:t>
-      </w:r>
-      <w:r>
-        <w:rPr>
-          <w:rFonts w:ascii="Exo Medium" w:hAnsi="Exo Medium"/>
-          <w:b/>
+        <w:t xml:space="preserve"> </w:t>
+      </w:r>
+      <w:r>
+        <w:rPr>
+          <w:rFonts w:ascii="Exo Medium" w:hAnsi="Exo Medium"/>
           <w:color w:val="2196E9"/>
           <w:sz w:val="32"/>
           <w:szCs w:val="32"/>
         </w:rPr>
-        <w:t xml:space="preserve"> </w:t>
+        <w:t>Vonage</w:t>
       </w:r>
       <w:r>
         <w:rPr>
@@ -210,34 +180,6 @@
           <w:sz w:val="32"/>
           <w:szCs w:val="32"/>
         </w:rPr>
-        <w:t>should</w:t>
-      </w:r>
-      <w:r>
-        <w:rPr>
-          <w:rFonts w:ascii="Exo Medium" w:hAnsi="Exo Medium"/>
-          <w:b/>
-          <w:color w:val="2196E9"/>
-          <w:sz w:val="32"/>
-          <w:szCs w:val="32"/>
-        </w:rPr>
-        <w:t xml:space="preserve"> </w:t>
-      </w:r>
-      <w:r>
-        <w:rPr>
-          <w:rFonts w:ascii="Exo Medium" w:hAnsi="Exo Medium"/>
-          <w:color w:val="2196E9"/>
-          <w:sz w:val="32"/>
-          <w:szCs w:val="32"/>
-        </w:rPr>
-        <w:t>Vonage</w:t>
-      </w:r>
-      <w:r>
-        <w:rPr>
-          <w:rFonts w:ascii="Exo Medium" w:hAnsi="Exo Medium"/>
-          <w:color w:val="2196E9"/>
-          <w:sz w:val="32"/>
-          <w:szCs w:val="32"/>
-        </w:rPr>
         <w:t xml:space="preserve"> sponsor WACHacks?</w:t>
       </w:r>
     </w:p>
@@ -261,35 +203,7 @@
           <w:rFonts w:ascii="Exo Medium" w:hAnsi="Exo Medium"/>
           <w:color w:val="000000" w:themeColor="text1"/>
         </w:rPr>
-        <w:t>We’ve listed a bunch of reasons for any sponsor to contribute to WACHacks on the Prospectus</w:t>
-      </w:r>
-      <w:r>
-        <w:rPr>
-          <w:rFonts w:ascii="Exo Medium" w:hAnsi="Exo Medium"/>
-          <w:color w:val="000000" w:themeColor="text1"/>
-        </w:rPr>
-        <w:t>, but here are two that may be</w:t>
-      </w:r>
-      <w:r>
-        <w:rPr>
-          <w:rFonts w:ascii="Exo Medium" w:hAnsi="Exo Medium"/>
-          <w:color w:val="000000" w:themeColor="text1"/>
-        </w:rPr>
-        <w:t xml:space="preserve"> </w:t>
-      </w:r>
-      <w:r>
-        <w:rPr>
-          <w:rFonts w:ascii="Exo Medium" w:hAnsi="Exo Medium"/>
-          <w:color w:val="000000" w:themeColor="text1"/>
-        </w:rPr>
-        <w:t>of particular interest to Vonage</w:t>
-      </w:r>
-      <w:r>
-        <w:rPr>
-          <w:rFonts w:ascii="Exo Medium" w:hAnsi="Exo Medium"/>
-          <w:color w:val="000000" w:themeColor="text1"/>
-        </w:rPr>
-        <w:t>:</w:t>
+        <w:t>We’ve listed a bunch of reasons for any sponsor to contribute to WACHacks on the Prospectus, but here are two that may be of particular interest to Vonage:</w:t>
       </w:r>
     </w:p>
     <w:p>
@@ -311,42 +225,14 @@
           <w:b/>
           <w:color w:val="000000" w:themeColor="text1"/>
         </w:rPr>
-        <w:t>Hackathons connect well to Lutron’s focus area.</w:t>
+        <w:t xml:space="preserve">Recruiting opportunity. </w:t>
       </w:r>
       <w:r>
         <w:rPr>
           <w:rFonts w:ascii="Exo Medium" w:hAnsi="Exo Medium"/>
           <w:color w:val="000000" w:themeColor="text1"/>
         </w:rPr>
-        <w:t xml:space="preserve"> </w:t>
-      </w:r>
-      <w:r>
-        <w:rPr>
-          <w:rFonts w:ascii="Exo Medium" w:hAnsi="Exo Medium"/>
-          <w:color w:val="000000" w:themeColor="text1"/>
-        </w:rPr>
-        <w:t xml:space="preserve">Hackathons are increasingly becoming hubs for developing </w:t>
-      </w:r>
-      <w:r>
-        <w:rPr>
-          <w:rFonts w:ascii="Exo Medium" w:hAnsi="Exo Medium"/>
-          <w:color w:val="000000" w:themeColor="text1"/>
-        </w:rPr>
-        <w:t>devices</w:t>
-      </w:r>
-      <w:r>
-        <w:rPr>
-          <w:rFonts w:ascii="Exo Medium" w:hAnsi="Exo Medium"/>
-          <w:color w:val="000000" w:themeColor="text1"/>
-        </w:rPr>
-        <w:t xml:space="preserve"> that connect with the Internet of Things, and many such projects </w:t>
-      </w:r>
-      <w:r>
-        <w:rPr>
-          <w:rFonts w:ascii="Exo Medium" w:hAnsi="Exo Medium"/>
-          <w:color w:val="000000" w:themeColor="text1"/>
-        </w:rPr>
-        <w:t>may have elements that can be incorporated into Lutron’s product line.</w:t>
+        <w:t xml:space="preserve">The West Windsor-Plainsboro (WW-P) School District is home to some of the top STEM kids in the nation, particularly hackers (a few sophomores last year won a major high school hackathon!) We’re also inviting top talent from major STEM schools around the state such as Bergen County Academies and Union County Technical schools. </w:t>
       </w:r>
     </w:p>
     <w:p>
@@ -356,9 +242,6 @@
           <w:ilvl w:val="0"/>
           <w:numId w:val="4"/>
         </w:numPr>
-        <w:tabs>
-          <w:tab w:val="left" w:pos="10620"/>
-        </w:tabs>
         <w:rPr>
           <w:rFonts w:ascii="Exo Medium" w:hAnsi="Exo Medium"/>
           <w:b/>
@@ -371,7 +254,14 @@
           <w:b/>
           <w:color w:val="000000" w:themeColor="text1"/>
         </w:rPr>
-        <w:t>Vonage</w:t>
+        <w:t>Marketing opportunity.</w:t>
+      </w:r>
+      <w:r>
+        <w:rPr>
+          <w:rFonts w:ascii="Exo Medium" w:hAnsi="Exo Medium"/>
+          <w:color w:val="000000" w:themeColor="text1"/>
+        </w:rPr>
+        <w:t xml:space="preserve"> The West Windsor-Plainsboro School</w:t>
       </w:r>
       <w:r>
         <w:rPr>
@@ -379,40 +269,17 @@
           <w:b/>
           <w:color w:val="000000" w:themeColor="text1"/>
         </w:rPr>
-        <w:t xml:space="preserve"> has sponsored hackathon</w:t>
-      </w:r>
-      <w:r>
-        <w:rPr>
-          <w:rFonts w:ascii="Exo Medium" w:hAnsi="Exo Medium"/>
-          <w:b/>
+        <w:t xml:space="preserve"> </w:t>
+      </w:r>
+      <w:r>
+        <w:rPr>
+          <w:rFonts w:ascii="Exo Medium" w:hAnsi="Exo Medium"/>
           <w:color w:val="000000" w:themeColor="text1"/>
         </w:rPr>
-        <w:t>(</w:t>
-      </w:r>
-      <w:r>
-        <w:rPr>
-          <w:rFonts w:ascii="Exo Medium" w:hAnsi="Exo Medium"/>
-          <w:b/>
-          <w:color w:val="000000" w:themeColor="text1"/>
-        </w:rPr>
-        <w:t>s</w:t>
-      </w:r>
-      <w:r>
-        <w:rPr>
-          <w:rFonts w:ascii="Exo Medium" w:hAnsi="Exo Medium"/>
-          <w:b/>
-          <w:color w:val="000000" w:themeColor="text1"/>
-        </w:rPr>
-        <w:t>)</w:t>
-      </w:r>
-      <w:r>
-        <w:rPr>
-          <w:rFonts w:ascii="Exo Medium" w:hAnsi="Exo Medium"/>
-          <w:b/>
-          <w:color w:val="000000" w:themeColor="text1"/>
-        </w:rPr>
-        <w:t xml:space="preserve"> in the past. </w:t>
-      </w:r>
+        <w:t>is 60% Asian by demographic, and so this is a great opportunity to market Vonage phone plans to customers who may be interested in your international calling plans!</w:t>
+      </w:r>
+      <w:bookmarkStart w:id="0" w:name="_GoBack"/>
+      <w:bookmarkEnd w:id="0"/>
     </w:p>
     <w:p>
       <w:pPr>
@@ -457,7 +324,7 @@
           <w:sz w:val="32"/>
           <w:szCs w:val="32"/>
         </w:rPr>
-        <w:t>Lutron</w:t>
+        <w:t>Vonage</w:t>
       </w:r>
       <w:r>
         <w:rPr>
@@ -509,21 +376,7 @@
           <w:rFonts w:ascii="Exo Medium" w:hAnsi="Exo Medium"/>
           <w:color w:val="000000" w:themeColor="text1"/>
         </w:rPr>
-        <w:t>to give us the flexibility we need to acquire items for the event.</w:t>
-      </w:r>
-      <w:r>
-        <w:rPr>
-          <w:rFonts w:ascii="Exo Medium" w:hAnsi="Exo Medium"/>
-          <w:color w:val="000000" w:themeColor="text1"/>
-        </w:rPr>
-        <w:t xml:space="preserve"> WACHacks is partnered with Fundbucket, a registered 501(c)3 nonprofit organization.</w:t>
-      </w:r>
-      <w:r>
-        <w:rPr>
-          <w:rFonts w:ascii="Exo Medium" w:hAnsi="Exo Medium"/>
-          <w:color w:val="000000" w:themeColor="text1"/>
-        </w:rPr>
-        <w:t xml:space="preserve"> Please see the Prospectus document for an explanation of benefits based on donation amount.</w:t>
+        <w:t>to give us the flexibility we need to acquire items for the event. WACHacks is partnered with Fundbucket, a registered 501(c)3 nonprofit organization. Please see the Prospectus document for an explanation of benefits based on donation amount.</w:t>
       </w:r>
     </w:p>
     <w:p>
@@ -580,14 +433,7 @@
           <w:rFonts w:ascii="Exo Medium" w:hAnsi="Exo Medium"/>
           <w:color w:val="000000" w:themeColor="text1"/>
         </w:rPr>
-        <w:t xml:space="preserve"> involving hardware</w:t>
-      </w:r>
-      <w:r>
-        <w:rPr>
-          <w:rFonts w:ascii="Exo Medium" w:hAnsi="Exo Medium"/>
-          <w:color w:val="000000" w:themeColor="text1"/>
-        </w:rPr>
-        <w:t>.</w:t>
+        <w:t xml:space="preserve"> involving hardware.</w:t>
       </w:r>
     </w:p>
     <w:p>
@@ -615,10 +461,8 @@
           <w:rFonts w:ascii="Exo Medium" w:hAnsi="Exo Medium"/>
           <w:color w:val="000000" w:themeColor="text1"/>
         </w:rPr>
-        <w:t xml:space="preserve">to differentiate the best hacks, </w:t>
-      </w:r>
-      <w:bookmarkStart w:id="0" w:name="_GoBack"/>
-      <w:bookmarkEnd w:id="0"/>
+        <w:t>to have expert opinion inform our selection of the best hacks.</w:t>
+      </w:r>
     </w:p>
     <w:p>
       <w:pPr>
@@ -667,21 +511,7 @@
           <w:rFonts w:ascii="Exo Medium" w:hAnsi="Exo Medium"/>
           <w:color w:val="000000" w:themeColor="text1"/>
         </w:rPr>
-        <w:t>Please reach out</w:t>
-      </w:r>
-      <w:r>
-        <w:rPr>
-          <w:rFonts w:ascii="Exo Medium" w:hAnsi="Exo Medium"/>
-          <w:color w:val="000000" w:themeColor="text1"/>
-        </w:rPr>
-        <w:t xml:space="preserve"> to us</w:t>
-      </w:r>
-      <w:r>
-        <w:rPr>
-          <w:rFonts w:ascii="Exo Medium" w:hAnsi="Exo Medium"/>
-          <w:color w:val="000000" w:themeColor="text1"/>
-        </w:rPr>
-        <w:t xml:space="preserve"> if you have any questions or concerns at </w:t>
+        <w:t xml:space="preserve">Please reach out to us if you have any questions or concerns at </w:t>
       </w:r>
       <w:hyperlink r:id="rId8" w:history="1">
         <w:r>
@@ -698,28 +528,7 @@
           <w:rFonts w:ascii="Exo Medium" w:hAnsi="Exo Medium"/>
           <w:color w:val="000000" w:themeColor="text1"/>
         </w:rPr>
-        <w:t>,</w:t>
-      </w:r>
-      <w:r>
-        <w:rPr>
-          <w:rFonts w:ascii="Exo Medium" w:hAnsi="Exo Medium"/>
-          <w:color w:val="000000" w:themeColor="text1"/>
-        </w:rPr>
-        <w:t xml:space="preserve"> or </w:t>
-      </w:r>
-      <w:r>
-        <w:rPr>
-          <w:rFonts w:ascii="Exo Medium" w:hAnsi="Exo Medium"/>
-          <w:color w:val="000000" w:themeColor="text1"/>
-        </w:rPr>
-        <w:t xml:space="preserve">to </w:t>
-      </w:r>
-      <w:r>
-        <w:rPr>
-          <w:rFonts w:ascii="Exo Medium" w:hAnsi="Exo Medium"/>
-          <w:color w:val="000000" w:themeColor="text1"/>
-        </w:rPr>
-        <w:t>any of the event directors personally:</w:t>
+        <w:t>, or to any of the event directors personally:</w:t>
       </w:r>
     </w:p>
     <w:p>
@@ -928,6 +737,7 @@
       <w:pgMar w:top="1440" w:right="720" w:bottom="1440" w:left="720" w:header="720" w:footer="720" w:gutter="0"/>
       <w:cols w:space="720"/>
       <w:docGrid w:linePitch="360"/>
+      <w:printerSettings r:id="rId15"/>
     </w:sectPr>
   </w:body>
 </w:document>
@@ -1197,18 +1007,18 @@
         <w:noProof/>
       </w:rPr>
       <w:drawing>
-        <wp:anchor distT="0" distB="0" distL="114300" distR="114300" simplePos="0" relativeHeight="251677696" behindDoc="0" locked="0" layoutInCell="1" allowOverlap="1" wp14:anchorId="76540D7D" wp14:editId="4946F446">
+        <wp:anchor distT="0" distB="0" distL="114300" distR="114300" simplePos="0" relativeHeight="251680768" behindDoc="0" locked="0" layoutInCell="1" allowOverlap="1" wp14:anchorId="19C7746B" wp14:editId="7016BCF1">
           <wp:simplePos x="0" y="0"/>
-          <wp:positionH relativeFrom="leftMargin">
-            <wp:posOffset>3593465</wp:posOffset>
+          <wp:positionH relativeFrom="column">
+            <wp:posOffset>3023013</wp:posOffset>
           </wp:positionH>
-          <wp:positionV relativeFrom="bottomMargin">
-            <wp:posOffset>292735</wp:posOffset>
+          <wp:positionV relativeFrom="paragraph">
+            <wp:posOffset>-39134</wp:posOffset>
           </wp:positionV>
-          <wp:extent cx="576072" cy="576072"/>
-          <wp:effectExtent l="0" t="0" r="8255" b="8255"/>
+          <wp:extent cx="689388" cy="684409"/>
+          <wp:effectExtent l="0" t="0" r="0" b="1905"/>
           <wp:wrapNone/>
-          <wp:docPr id="7" name="Picture 7"/>
+          <wp:docPr id="15" name="Picture 15"/>
           <wp:cNvGraphicFramePr>
             <a:graphicFrameLocks xmlns:a="http://schemas.openxmlformats.org/drawingml/2006/main" noChangeAspect="1"/>
           </wp:cNvGraphicFramePr>
@@ -1216,11 +1026,11 @@
             <a:graphicData uri="http://schemas.openxmlformats.org/drawingml/2006/picture">
               <pic:pic xmlns:pic="http://schemas.openxmlformats.org/drawingml/2006/picture">
                 <pic:nvPicPr>
-                  <pic:cNvPr id="7" name="wachacks.png"/>
+                  <pic:cNvPr id="15" name="logo.png"/>
                   <pic:cNvPicPr/>
                 </pic:nvPicPr>
                 <pic:blipFill>
-                  <a:blip r:embed="rId1">
+                  <a:blip r:embed="rId1" cstate="print">
                     <a:extLst>
                       <a:ext uri="{28A0092B-C50C-407E-A947-70E740481C1C}">
                         <a14:useLocalDpi xmlns:a14="http://schemas.microsoft.com/office/drawing/2010/main" val="0"/>
@@ -1234,7 +1044,7 @@
                 <pic:spPr>
                   <a:xfrm>
                     <a:off x="0" y="0"/>
-                    <a:ext cx="576072" cy="576072"/>
+                    <a:ext cx="689388" cy="684409"/>
                   </a:xfrm>
                   <a:prstGeom prst="rect">
                     <a:avLst/>
@@ -1259,7 +1069,7 @@
       <mc:AlternateContent>
         <mc:Choice Requires="wps">
           <w:drawing>
-            <wp:anchor distT="0" distB="0" distL="114300" distR="114300" simplePos="0" relativeHeight="251661312" behindDoc="0" locked="0" layoutInCell="1" allowOverlap="1" wp14:anchorId="37C363BD" wp14:editId="3C19E16B">
+            <wp:anchor distT="0" distB="0" distL="114300" distR="114300" simplePos="0" relativeHeight="251661312" behindDoc="0" locked="0" layoutInCell="1" allowOverlap="1" wp14:anchorId="37C363BD" wp14:editId="5CBD79F3">
               <wp:simplePos x="0" y="0"/>
               <wp:positionH relativeFrom="column">
                 <wp:posOffset>-749300</wp:posOffset>
@@ -1329,7 +1139,7 @@
         </mc:Choice>
         <mc:Fallback>
           <w:pict>
-            <v:rect w14:anchorId="4C6AB94B" id="Rectangle_x0020_3" o:spid="_x0000_s1026" style="position:absolute;margin-left:-59pt;margin-top:-13.3pt;width:657.05pt;height:10.6pt;z-index:251661312;visibility:visible;mso-wrap-style:square;mso-width-percent:0;mso-height-percent:0;mso-wrap-distance-left:9pt;mso-wrap-distance-top:0;mso-wrap-distance-right:9pt;mso-wrap-distance-bottom:0;mso-position-horizontal:absolute;mso-position-horizontal-relative:text;mso-position-vertical:absolute;mso-position-vertical-relative:text;mso-width-percent:0;mso-height-percent:0;mso-width-relative:margin;mso-height-relative:margin;v-text-anchor:middle" o:gfxdata="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" fillcolor="#ec670a" strokecolor="#ec670a" strokeweight="1pt"/>
+            <v:rect w14:anchorId="618B0ADF" id="Rectangle_x0020_3" o:spid="_x0000_s1026" style="position:absolute;margin-left:-59pt;margin-top:-13.3pt;width:657.05pt;height:10.6pt;z-index:251661312;visibility:visible;mso-wrap-style:square;mso-width-percent:0;mso-height-percent:0;mso-wrap-distance-left:9pt;mso-wrap-distance-top:0;mso-wrap-distance-right:9pt;mso-wrap-distance-bottom:0;mso-position-horizontal:absolute;mso-position-horizontal-relative:text;mso-position-vertical:absolute;mso-position-vertical-relative:text;mso-width-percent:0;mso-height-percent:0;mso-width-relative:margin;mso-height-relative:margin;v-text-anchor:middle" o:gfxdata="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" fillcolor="#ec670a" strokecolor="#ec670a" strokeweight="1pt"/>
           </w:pict>
         </mc:Fallback>
       </mc:AlternateContent>
@@ -1774,11 +1584,7 @@
         </mc:Choice>
         <mc:Fallback>
           <w:pict>
-            <v:shapetype w14:anchorId="61367570" id="_x0000_t202" coordsize="21600,21600" o:spt="202" path="m0,0l0,21600,21600,21600,21600,0xe">
-              <v:stroke joinstyle="miter"/>
-              <v:path gradientshapeok="t" o:connecttype="rect"/>
-            </v:shapetype>
-            <v:shape id="Text_x0020_Box_x0020_13" o:spid="_x0000_s1026" type="#_x0000_t202" style="position:absolute;margin-left:-4.9pt;margin-top:-35.75pt;width:252.05pt;height:170.2pt;z-index:251674624;visibility:visible;mso-wrap-style:square;mso-width-percent:0;mso-height-percent:0;mso-wrap-distance-left:9pt;mso-wrap-distance-top:0;mso-wrap-distance-right:9pt;mso-wrap-distance-bottom:0;mso-position-horizontal:absolute;mso-position-horizontal-relative:text;mso-position-vertical:absolute;mso-position-vertical-relative:text;mso-width-percent:0;mso-height-percent:0;mso-width-relative:margin;mso-height-relative:margin;v-text-anchor:top" o:gfxdata="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" filled="f" stroked="f">
+            <v:shape w14:anchorId="61367570" id="Text_x0020_Box_x0020_13" o:spid="_x0000_s1027" type="#_x0000_t202" style="position:absolute;margin-left:-4.9pt;margin-top:-35.75pt;width:252.05pt;height:170.2pt;z-index:251674624;visibility:visible;mso-wrap-style:square;mso-width-percent:0;mso-height-percent:0;mso-wrap-distance-left:9pt;mso-wrap-distance-top:0;mso-wrap-distance-right:9pt;mso-wrap-distance-bottom:0;mso-position-horizontal:absolute;mso-position-horizontal-relative:text;mso-position-vertical:absolute;mso-position-vertical-relative:text;mso-width-percent:0;mso-height-percent:0;mso-width-relative:margin;mso-height-relative:margin;v-text-anchor:top" o:gfxdata="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" filled="f" stroked="f">
               <v:textbox>
                 <w:txbxContent>
                   <w:p>
@@ -2137,7 +1943,14 @@
                               <w:rFonts w:ascii="Exo Medium" w:hAnsi="Exo Medium"/>
                               <w:color w:val="FFFFFF" w:themeColor="background1"/>
                             </w:rPr>
-                            <w:t xml:space="preserve"> – Vonage</w:t>
+                            <w:t xml:space="preserve"> – </w:t>
+                          </w:r>
+                          <w:r>
+                            <w:rPr>
+                              <w:rFonts w:ascii="Exo Medium" w:hAnsi="Exo Medium"/>
+                              <w:color w:val="FFFFFF" w:themeColor="background1"/>
+                            </w:rPr>
+                            <w:t>Vonage</w:t>
                           </w:r>
                         </w:p>
                         <w:p>
@@ -2247,7 +2060,14 @@
                         <w:rFonts w:ascii="Exo Medium" w:hAnsi="Exo Medium"/>
                         <w:color w:val="FFFFFF" w:themeColor="background1"/>
                       </w:rPr>
-                      <w:t xml:space="preserve"> – Vonage</w:t>
+                      <w:t xml:space="preserve"> – </w:t>
+                    </w:r>
+                    <w:r>
+                      <w:rPr>
+                        <w:rFonts w:ascii="Exo Medium" w:hAnsi="Exo Medium"/>
+                        <w:color w:val="FFFFFF" w:themeColor="background1"/>
+                      </w:rPr>
+                      <w:t>Vonage</w:t>
                     </w:r>
                   </w:p>
                   <w:p>
@@ -3932,7 +3752,7 @@
 </file>
 
 <file path=customXml/itemProps1.xml><?xml version="1.0" encoding="utf-8"?>
-<ds:datastoreItem xmlns:ds="http://schemas.openxmlformats.org/officeDocument/2006/customXml" ds:itemID="{3C95EC05-42FF-AE4C-B118-7A0B22F0FF1C}">
+<ds:datastoreItem xmlns:ds="http://schemas.openxmlformats.org/officeDocument/2006/customXml" ds:itemID="{880C701B-415A-EB4D-B9F8-5089C6FB5D0E}">
   <ds:schemaRefs>
     <ds:schemaRef ds:uri="http://schemas.openxmlformats.org/officeDocument/2006/bibliography"/>
   </ds:schemaRefs>
